--- a/Bachelor/semester-6/task/task.docx
+++ b/Bachelor/semester-6/task/task.docx
@@ -1065,7 +1065,7 @@
         </w:numPr>
         <w:spacing w:before="240" w:after="0"/>
         <w:ind w:left="0" w:hanging="0"/>
-        <w:jc w:val="both"/>
+        <w:jc w:val="left"/>
         <w:outlineLvl w:val="1"/>
         <w:rPr>
           <w:rFonts w:ascii="Times New Roman" w:hAnsi="Times New Roman" w:eastAsia="Calibri" w:cs="Times New Roman"/>
@@ -1091,7 +1091,7 @@
           <w:szCs w:val="24"/>
           <w:lang w:eastAsia="ru-RU"/>
         </w:rPr>
-        <w:t xml:space="preserve">: </w:t>
+        <w:t>:</w:t>
       </w:r>
       <w:bookmarkEnd w:id="1"/>
       <w:r>
@@ -1102,19 +1102,24 @@
           <w:szCs w:val="24"/>
           <w:lang w:eastAsia="ru-RU"/>
         </w:rPr>
-        <w:t xml:space="preserve">           </w:t>
+        <w:t xml:space="preserve"> </w:t>
       </w:r>
       <w:r>
         <w:rPr>
           <w:rFonts w:eastAsia="Calibri" w:cs="Times New Roman" w:ascii="Times New Roman" w:hAnsi="Times New Roman"/>
           <w:b w:val="false"/>
           <w:bCs w:val="false"/>
+          <w:i w:val="false"/>
+          <w:caps w:val="false"/>
+          <w:smallCaps w:val="false"/>
+          <w:color w:val="000000"/>
+          <w:spacing w:val="0"/>
           <w:sz w:val="22"/>
           <w:szCs w:val="22"/>
           <w:u w:val="single"/>
           <w:lang w:eastAsia="ru-RU"/>
         </w:rPr>
-        <w:t>Лаборатория современных компьютерных технологий</w:t>
+        <w:t>Лаборатория современных компьютерных технологий, 630090, г. Новосибирск, ул. Пирогова, д. 1, каб. 1127</w:t>
       </w:r>
     </w:p>
     <w:p>
@@ -1922,9 +1927,9 @@
         <w:tblLook w:val="04a0" w:noHBand="0" w:noVBand="1" w:firstColumn="1" w:lastRow="0" w:lastColumn="0" w:firstRow="1"/>
       </w:tblPr>
       <w:tblGrid>
-        <w:gridCol w:w="717"/>
+        <w:gridCol w:w="714"/>
         <w:gridCol w:w="1656"/>
-        <w:gridCol w:w="1988"/>
+        <w:gridCol w:w="1991"/>
         <w:gridCol w:w="3970"/>
         <w:gridCol w:w="1809"/>
       </w:tblGrid>
@@ -1932,7 +1937,7 @@
         <w:trPr/>
         <w:tc>
           <w:tcPr>
-            <w:tcW w:w="717" w:type="dxa"/>
+            <w:tcW w:w="714" w:type="dxa"/>
             <w:tcBorders/>
           </w:tcPr>
           <w:p>
@@ -2000,7 +2005,7 @@
         </w:tc>
         <w:tc>
           <w:tcPr>
-            <w:tcW w:w="1988" w:type="dxa"/>
+            <w:tcW w:w="1991" w:type="dxa"/>
             <w:tcBorders/>
           </w:tcPr>
           <w:p>
@@ -2090,7 +2095,7 @@
         <w:trPr/>
         <w:tc>
           <w:tcPr>
-            <w:tcW w:w="717" w:type="dxa"/>
+            <w:tcW w:w="714" w:type="dxa"/>
             <w:tcBorders/>
           </w:tcPr>
           <w:p>
@@ -2152,7 +2157,7 @@
         </w:tc>
         <w:tc>
           <w:tcPr>
-            <w:tcW w:w="1988" w:type="dxa"/>
+            <w:tcW w:w="1991" w:type="dxa"/>
             <w:tcBorders/>
           </w:tcPr>
           <w:p>
@@ -2184,33 +2189,7 @@
                 <w:szCs w:val="18"/>
                 <w:lang w:val="ru-RU" w:eastAsia="ru-RU" w:bidi="ar-SA"/>
               </w:rPr>
-              <w:t>0</w:t>
-            </w:r>
-            <w:r>
-              <w:rPr>
-                <w:rFonts w:eastAsia="Calibri" w:cs="Times New Roman" w:ascii="Times New Roman" w:hAnsi="Times New Roman"/>
-                <w:i w:val="false"/>
-                <w:iCs w:val="false"/>
-                <w:color w:val="auto"/>
-                <w:kern w:val="0"/>
-                <w:sz w:val="18"/>
-                <w:szCs w:val="18"/>
-                <w:lang w:val="ru-RU" w:eastAsia="ru-RU" w:bidi="ar-SA"/>
-              </w:rPr>
-              <w:t>5</w:t>
-            </w:r>
-            <w:r>
-              <w:rPr>
-                <w:rFonts w:eastAsia="Calibri" w:cs="Times New Roman" w:ascii="Times New Roman" w:hAnsi="Times New Roman"/>
-                <w:i w:val="false"/>
-                <w:iCs w:val="false"/>
-                <w:color w:val="auto"/>
-                <w:kern w:val="0"/>
-                <w:sz w:val="18"/>
-                <w:szCs w:val="18"/>
-                <w:lang w:val="ru-RU" w:eastAsia="ru-RU" w:bidi="ar-SA"/>
-              </w:rPr>
-              <w:t>.02.2024</w:t>
+              <w:t>05.02.2024</w:t>
             </w:r>
           </w:p>
         </w:tc>
@@ -2298,7 +2277,7 @@
         <w:trPr/>
         <w:tc>
           <w:tcPr>
-            <w:tcW w:w="717" w:type="dxa"/>
+            <w:tcW w:w="714" w:type="dxa"/>
             <w:tcBorders/>
           </w:tcPr>
           <w:p>
@@ -2360,7 +2339,7 @@
         </w:tc>
         <w:tc>
           <w:tcPr>
-            <w:tcW w:w="1988" w:type="dxa"/>
+            <w:tcW w:w="1991" w:type="dxa"/>
             <w:tcBorders/>
           </w:tcPr>
           <w:p>
@@ -2663,7 +2642,7 @@
         <w:trPr/>
         <w:tc>
           <w:tcPr>
-            <w:tcW w:w="717" w:type="dxa"/>
+            <w:tcW w:w="714" w:type="dxa"/>
             <w:tcBorders/>
           </w:tcPr>
           <w:p>
@@ -2725,7 +2704,7 @@
         </w:tc>
         <w:tc>
           <w:tcPr>
-            <w:tcW w:w="1988" w:type="dxa"/>
+            <w:tcW w:w="1991" w:type="dxa"/>
             <w:tcBorders/>
           </w:tcPr>
           <w:p>
@@ -3039,25 +3018,7 @@
           <w:szCs w:val="22"/>
           <w:lang w:eastAsia="ru-RU"/>
         </w:rPr>
-        <w:t>«</w:t>
-      </w:r>
-      <w:r>
-        <w:rPr>
-          <w:rFonts w:eastAsia="Calibri" w:cs="Times New Roman" w:ascii="Times New Roman" w:hAnsi="Times New Roman"/>
-          <w:sz w:val="22"/>
-          <w:szCs w:val="22"/>
-          <w:lang w:eastAsia="ru-RU"/>
-        </w:rPr>
-        <w:t>5</w:t>
-      </w:r>
-      <w:r>
-        <w:rPr>
-          <w:rFonts w:eastAsia="Calibri" w:cs="Times New Roman" w:ascii="Times New Roman" w:hAnsi="Times New Roman"/>
-          <w:sz w:val="22"/>
-          <w:szCs w:val="22"/>
-          <w:lang w:eastAsia="ru-RU"/>
-        </w:rPr>
-        <w:t xml:space="preserve">» </w:t>
+        <w:t xml:space="preserve">«5» </w:t>
       </w:r>
       <w:r>
         <w:rPr>

--- a/Bachelor/semester-6/task/task.docx
+++ b/Bachelor/semester-6/task/task.docx
@@ -1927,9 +1927,9 @@
         <w:tblLook w:val="04a0" w:noHBand="0" w:noVBand="1" w:firstColumn="1" w:lastRow="0" w:lastColumn="0" w:firstRow="1"/>
       </w:tblPr>
       <w:tblGrid>
-        <w:gridCol w:w="714"/>
+        <w:gridCol w:w="712"/>
         <w:gridCol w:w="1656"/>
-        <w:gridCol w:w="1991"/>
+        <w:gridCol w:w="1993"/>
         <w:gridCol w:w="3970"/>
         <w:gridCol w:w="1809"/>
       </w:tblGrid>
@@ -1937,7 +1937,7 @@
         <w:trPr/>
         <w:tc>
           <w:tcPr>
-            <w:tcW w:w="714" w:type="dxa"/>
+            <w:tcW w:w="712" w:type="dxa"/>
             <w:tcBorders/>
           </w:tcPr>
           <w:p>
@@ -2005,7 +2005,7 @@
         </w:tc>
         <w:tc>
           <w:tcPr>
-            <w:tcW w:w="1991" w:type="dxa"/>
+            <w:tcW w:w="1993" w:type="dxa"/>
             <w:tcBorders/>
           </w:tcPr>
           <w:p>
@@ -2095,7 +2095,7 @@
         <w:trPr/>
         <w:tc>
           <w:tcPr>
-            <w:tcW w:w="714" w:type="dxa"/>
+            <w:tcW w:w="712" w:type="dxa"/>
             <w:tcBorders/>
           </w:tcPr>
           <w:p>
@@ -2157,7 +2157,7 @@
         </w:tc>
         <w:tc>
           <w:tcPr>
-            <w:tcW w:w="1991" w:type="dxa"/>
+            <w:tcW w:w="1993" w:type="dxa"/>
             <w:tcBorders/>
           </w:tcPr>
           <w:p>
@@ -2277,7 +2277,7 @@
         <w:trPr/>
         <w:tc>
           <w:tcPr>
-            <w:tcW w:w="714" w:type="dxa"/>
+            <w:tcW w:w="712" w:type="dxa"/>
             <w:tcBorders/>
           </w:tcPr>
           <w:p>
@@ -2339,7 +2339,7 @@
         </w:tc>
         <w:tc>
           <w:tcPr>
-            <w:tcW w:w="1991" w:type="dxa"/>
+            <w:tcW w:w="1993" w:type="dxa"/>
             <w:tcBorders/>
           </w:tcPr>
           <w:p>
@@ -2642,7 +2642,7 @@
         <w:trPr/>
         <w:tc>
           <w:tcPr>
-            <w:tcW w:w="714" w:type="dxa"/>
+            <w:tcW w:w="712" w:type="dxa"/>
             <w:tcBorders/>
           </w:tcPr>
           <w:p>
@@ -2704,7 +2704,7 @@
         </w:tc>
         <w:tc>
           <w:tcPr>
-            <w:tcW w:w="1991" w:type="dxa"/>
+            <w:tcW w:w="1993" w:type="dxa"/>
             <w:tcBorders/>
           </w:tcPr>
           <w:p>
